--- a/Task2/Task2_writeUp.docx
+++ b/Task2/Task2_writeUp.docx
@@ -1142,7 +1142,39 @@
           <w:color w:val="24292F"/>
           <w:shd w:val="clear" w:color="auto" w:fill="FFFFFF"/>
         </w:rPr>
-        <w:t xml:space="preserve">Generate Grad-CAM maps for "Indian elephant" class, at different layers of ResNet-152. </w:t>
+        <w:t>Generate Grad-CAM maps for "Indian elephant"</w:t>
+      </w:r>
+      <w:r>
+        <w:rPr>
+          <w:rFonts w:ascii="Segoe UI" w:hAnsi="Segoe UI" w:cs="Segoe UI"/>
+          <w:color w:val="24292F"/>
+          <w:shd w:val="clear" w:color="auto" w:fill="FFFFFF"/>
+        </w:rPr>
+        <w:t xml:space="preserve"> (</w:t>
+      </w:r>
+      <w:r>
+        <w:rPr>
+          <w:rFonts w:ascii="Segoe UI" w:hAnsi="Segoe UI" w:cs="Segoe UI"/>
+          <w:color w:val="24292F"/>
+          <w:shd w:val="clear" w:color="auto" w:fill="FFFFFF"/>
+        </w:rPr>
+        <w:t xml:space="preserve">Class Index </w:t>
+      </w:r>
+      <w:r>
+        <w:rPr>
+          <w:rFonts w:ascii="Segoe UI" w:hAnsi="Segoe UI" w:cs="Segoe UI"/>
+          <w:color w:val="24292F"/>
+          <w:shd w:val="clear" w:color="auto" w:fill="FFFFFF"/>
+        </w:rPr>
+        <w:t>385)</w:t>
+      </w:r>
+      <w:r>
+        <w:rPr>
+          <w:rFonts w:ascii="Segoe UI" w:hAnsi="Segoe UI" w:cs="Segoe UI"/>
+          <w:color w:val="24292F"/>
+          <w:shd w:val="clear" w:color="auto" w:fill="FFFFFF"/>
+        </w:rPr>
+        <w:t xml:space="preserve"> class, at different layers of ResNet-152. </w:t>
       </w:r>
     </w:p>
     <w:tbl>
@@ -1940,6 +1972,9 @@
       </w:tr>
     </w:tbl>
     <w:p/>
+    <w:p/>
+    <w:p/>
+    <w:p/>
     <w:p>
       <w:r>
         <w:t xml:space="preserve">Blurred with </w:t>
@@ -2038,7 +2073,6 @@
           </w:tcPr>
           <w:p>
             <w:r>
-              <w:lastRenderedPageBreak/>
               <w:t>Grad-CAM</w:t>
             </w:r>
           </w:p>
@@ -2349,6 +2383,64 @@
     <w:p>
       <w:r>
         <w:t xml:space="preserve">The attention map is still accurate with Gaussian filter and rotation. </w:t>
+      </w:r>
+    </w:p>
+    <w:p/>
+    <w:p>
+      <w:r>
+        <w:t>R</w:t>
+      </w:r>
+      <w:r>
+        <w:rPr>
+          <w:rFonts w:hint="eastAsia"/>
+        </w:rPr>
+        <w:t>eferences:</w:t>
+      </w:r>
+    </w:p>
+    <w:p>
+      <w:pPr>
+        <w:rPr>
+          <w:rFonts w:hint="eastAsia"/>
+        </w:rPr>
+      </w:pPr>
+      <w:r>
+        <w:t xml:space="preserve">[1] </w:t>
+      </w:r>
+      <w:r>
+        <w:t>Kazuto Nakashima</w:t>
+      </w:r>
+      <w:r>
+        <w:t>, Available:</w:t>
+      </w:r>
+      <w:r>
+        <w:t xml:space="preserve"> </w:t>
+      </w:r>
+      <w:r>
+        <w:t>kazuto1011/grad-cam-</w:t>
+      </w:r>
+      <w:proofErr w:type="spellStart"/>
+      <w:r>
+        <w:t>pytorch</w:t>
+      </w:r>
+      <w:proofErr w:type="spellEnd"/>
+      <w:r>
+        <w:t xml:space="preserve">: </w:t>
+      </w:r>
+      <w:proofErr w:type="spellStart"/>
+      <w:r>
+        <w:t>PyTorch</w:t>
+      </w:r>
+      <w:proofErr w:type="spellEnd"/>
+      <w:r>
+        <w:t xml:space="preserve"> implementation of Grad-CAM, vanilla/guided backpropagation, </w:t>
+      </w:r>
+      <w:proofErr w:type="spellStart"/>
+      <w:r>
+        <w:t>deconvnet</w:t>
+      </w:r>
+      <w:proofErr w:type="spellEnd"/>
+      <w:r>
+        <w:t>, and occlusion sensitivity maps (github.com)</w:t>
       </w:r>
     </w:p>
     <w:sectPr>
@@ -2823,6 +2915,18 @@
       <w:szCs w:val="24"/>
     </w:rPr>
   </w:style>
+  <w:style w:type="character" w:styleId="Hyperlink">
+    <w:name w:val="Hyperlink"/>
+    <w:basedOn w:val="DefaultParagraphFont"/>
+    <w:uiPriority w:val="99"/>
+    <w:semiHidden/>
+    <w:unhideWhenUsed/>
+    <w:rsid w:val="008A3E9D"/>
+    <w:rPr>
+      <w:color w:val="0000FF"/>
+      <w:u w:val="single"/>
+    </w:rPr>
+  </w:style>
 </w:styles>
 </file>
 

--- a/Task2/Task2_writeUp.docx
+++ b/Task2/Task2_writeUp.docx
@@ -2,6 +2,47 @@
 <file path=word/document.xml><?xml version="1.0" encoding="utf-8"?>
 <w:document xmlns:wpc="http://schemas.microsoft.com/office/word/2010/wordprocessingCanvas" xmlns:cx="http://schemas.microsoft.com/office/drawing/2014/chartex" xmlns:cx1="http://schemas.microsoft.com/office/drawing/2015/9/8/chartex" xmlns:cx2="http://schemas.microsoft.com/office/drawing/2015/10/21/chartex" xmlns:cx3="http://schemas.microsoft.com/office/drawing/2016/5/9/chartex" xmlns:cx4="http://schemas.microsoft.com/office/drawing/2016/5/10/chartex" xmlns:cx5="http://schemas.microsoft.com/office/drawing/2016/5/11/chartex" xmlns:cx6="http://schemas.microsoft.com/office/drawing/2016/5/12/chartex" xmlns:cx7="http://schemas.microsoft.com/office/drawing/2016/5/13/chartex" xmlns:cx8="http://schemas.microsoft.com/office/drawing/2016/5/14/chartex" xmlns:mc="http://schemas.openxmlformats.org/markup-compatibility/2006" xmlns:aink="http://schemas.microsoft.com/office/drawing/2016/ink" xmlns:am3d="http://schemas.microsoft.com/office/drawing/2017/model3d" xmlns:o="urn:schemas-microsoft-com:office:office" xmlns:oel="http://schemas.microsoft.com/office/2019/extlst" xmlns:r="http://schemas.openxmlformats.org/officeDocument/2006/relationships" xmlns:m="http://schemas.openxmlformats.org/officeDocument/2006/math" xmlns:v="urn:schemas-microsoft-com:vml" xmlns:wp14="http://schemas.microsoft.com/office/word/2010/wordprocessingDrawing" xmlns:wp="http://schemas.openxmlformats.org/drawingml/2006/wordprocessingDrawing" xmlns:w10="urn:schemas-microsoft-com:office:word" xmlns:w="http://schemas.openxmlformats.org/wordprocessingml/2006/main" xmlns:w14="http://schemas.microsoft.com/office/word/2010/wordml" xmlns:w15="http://schemas.microsoft.com/office/word/2012/wordml" xmlns:w16cex="http://schemas.microsoft.com/office/word/2018/wordml/cex" xmlns:w16cid="http://schemas.microsoft.com/office/word/2016/wordml/cid" xmlns:w16="http://schemas.microsoft.com/office/word/2018/wordml" xmlns:w16sdtdh="http://schemas.microsoft.com/office/word/2020/wordml/sdtdatahash" xmlns:w16se="http://schemas.microsoft.com/office/word/2015/wordml/symex" xmlns:wpg="http://schemas.microsoft.com/office/word/2010/wordprocessingGroup" xmlns:wpi="http://schemas.microsoft.com/office/word/2010/wordprocessingInk" xmlns:wne="http://schemas.microsoft.com/office/word/2006/wordml" xmlns:wps="http://schemas.microsoft.com/office/word/2010/wordprocessingShape" mc:Ignorable="w14 w15 w16se w16cid w16 w16cex w16sdtdh wp14">
   <w:body>
+    <w:p>
+      <w:r>
+        <w:t>T</w:t>
+      </w:r>
+      <w:r>
+        <w:rPr>
+          <w:rFonts w:hint="eastAsia"/>
+        </w:rPr>
+        <w:t>ask</w:t>
+      </w:r>
+      <w:r>
+        <w:t xml:space="preserve"> 2:</w:t>
+      </w:r>
+    </w:p>
+    <w:p>
+      <w:r>
+        <w:t xml:space="preserve">In this task, </w:t>
+      </w:r>
+      <w:r>
+        <w:t>I’m reproducing</w:t>
+      </w:r>
+      <w:r>
+        <w:t xml:space="preserve"> the </w:t>
+      </w:r>
+      <w:r>
+        <w:t xml:space="preserve">Demo1 and Demo2 of the </w:t>
+      </w:r>
+      <w:r>
+        <w:t>Grad-CAM: Visual Explanations from Deep Network via Gradient-based Localization</w:t>
+      </w:r>
+      <w:r>
+        <w:t xml:space="preserve"> with another image.</w:t>
+      </w:r>
+    </w:p>
+    <w:p>
+      <w:pPr>
+        <w:rPr>
+          <w:rFonts w:hint="eastAsia"/>
+        </w:rPr>
+      </w:pPr>
+    </w:p>
     <w:p>
       <w:r>
         <w:t>O</w:t>
@@ -111,11 +152,9 @@
             <w:r>
               <w:t xml:space="preserve"> </w:t>
             </w:r>
-            <w:proofErr w:type="spellStart"/>
             <w:r>
               <w:t>Indian_elephant</w:t>
             </w:r>
-            <w:proofErr w:type="spellEnd"/>
           </w:p>
         </w:tc>
         <w:tc>
@@ -542,15 +581,7 @@
           </w:tcPr>
           <w:p>
             <w:r>
-              <w:t>“</w:t>
-            </w:r>
-            <w:proofErr w:type="spellStart"/>
-            <w:r>
-              <w:t>Deconvnet</w:t>
-            </w:r>
-            <w:proofErr w:type="spellEnd"/>
-            <w:r>
-              <w:t>”</w:t>
+              <w:t>“Deconvnet”</w:t>
             </w:r>
           </w:p>
         </w:tc>
@@ -1124,6 +1155,9 @@
     <w:p/>
     <w:p/>
     <w:p>
+      <w:r>
+        <w:t xml:space="preserve">Reproduce </w:t>
+      </w:r>
       <w:r>
         <w:t>Demo2</w:t>
       </w:r>
@@ -1207,11 +1241,9 @@
             <w:tcW w:w="1552" w:type="dxa"/>
           </w:tcPr>
           <w:p>
-            <w:proofErr w:type="spellStart"/>
             <w:r>
               <w:t>relu</w:t>
             </w:r>
-            <w:proofErr w:type="spellEnd"/>
           </w:p>
         </w:tc>
         <w:tc>
@@ -1610,11 +1642,9 @@
             <w:tcW w:w="1552" w:type="dxa"/>
           </w:tcPr>
           <w:p>
-            <w:proofErr w:type="spellStart"/>
             <w:r>
               <w:t>relu</w:t>
             </w:r>
-            <w:proofErr w:type="spellEnd"/>
           </w:p>
         </w:tc>
         <w:tc>
@@ -1977,15 +2007,7 @@
     <w:p/>
     <w:p>
       <w:r>
-        <w:t xml:space="preserve">Blurred with </w:t>
-      </w:r>
-      <w:proofErr w:type="spellStart"/>
-      <w:r>
-        <w:t>Guassian</w:t>
-      </w:r>
-      <w:proofErr w:type="spellEnd"/>
-      <w:r>
-        <w:t xml:space="preserve"> filter:</w:t>
+        <w:t>Blurred with Guassian filter:</w:t>
       </w:r>
     </w:p>
     <w:tbl>
@@ -2018,11 +2040,9 @@
             <w:tcW w:w="1552" w:type="dxa"/>
           </w:tcPr>
           <w:p>
-            <w:proofErr w:type="spellStart"/>
             <w:r>
               <w:t>relu</w:t>
             </w:r>
-            <w:proofErr w:type="spellEnd"/>
           </w:p>
         </w:tc>
         <w:tc>
@@ -2398,11 +2418,6 @@
       </w:r>
     </w:p>
     <w:p>
-      <w:pPr>
-        <w:rPr>
-          <w:rFonts w:hint="eastAsia"/>
-        </w:rPr>
-      </w:pPr>
       <w:r>
         <w:t xml:space="preserve">[1] </w:t>
       </w:r>
@@ -2416,31 +2431,7 @@
         <w:t xml:space="preserve"> </w:t>
       </w:r>
       <w:r>
-        <w:t>kazuto1011/grad-cam-</w:t>
-      </w:r>
-      <w:proofErr w:type="spellStart"/>
-      <w:r>
-        <w:t>pytorch</w:t>
-      </w:r>
-      <w:proofErr w:type="spellEnd"/>
-      <w:r>
-        <w:t xml:space="preserve">: </w:t>
-      </w:r>
-      <w:proofErr w:type="spellStart"/>
-      <w:r>
-        <w:t>PyTorch</w:t>
-      </w:r>
-      <w:proofErr w:type="spellEnd"/>
-      <w:r>
-        <w:t xml:space="preserve"> implementation of Grad-CAM, vanilla/guided backpropagation, </w:t>
-      </w:r>
-      <w:proofErr w:type="spellStart"/>
-      <w:r>
-        <w:t>deconvnet</w:t>
-      </w:r>
-      <w:proofErr w:type="spellEnd"/>
-      <w:r>
-        <w:t>, and occlusion sensitivity maps (github.com)</w:t>
+        <w:t>kazuto1011/grad-cam-pytorch: PyTorch implementation of Grad-CAM, vanilla/guided backpropagation, deconvnet, and occlusion sensitivity maps (github.com)</w:t>
       </w:r>
     </w:p>
     <w:sectPr>
